--- a/Den Groenne Avis - Peter Olesen.docx
+++ b/Den Groenne Avis - Peter Olesen.docx
@@ -708,7 +708,55 @@
           <w:sz w:val="28"/>
           <w:szCs w:val="28"/>
         </w:rPr>
-        <w:t>I projektet er der gjort brug af Vite til oprettelse af projektet. Udover Vite er der brugt følgende npm pakker:</w:t>
+        <w:t xml:space="preserve">I projektet er der gjort brug af </w:t>
+      </w:r>
+      <w:proofErr w:type="spellStart"/>
+      <w:r>
+        <w:rPr>
+          <w:sz w:val="28"/>
+          <w:szCs w:val="28"/>
+        </w:rPr>
+        <w:t>Vite</w:t>
+      </w:r>
+      <w:proofErr w:type="spellEnd"/>
+      <w:r>
+        <w:rPr>
+          <w:sz w:val="28"/>
+          <w:szCs w:val="28"/>
+        </w:rPr>
+        <w:t xml:space="preserve"> til oprettelse af projektet. Udover </w:t>
+      </w:r>
+      <w:proofErr w:type="spellStart"/>
+      <w:r>
+        <w:rPr>
+          <w:sz w:val="28"/>
+          <w:szCs w:val="28"/>
+        </w:rPr>
+        <w:t>Vite</w:t>
+      </w:r>
+      <w:proofErr w:type="spellEnd"/>
+      <w:r>
+        <w:rPr>
+          <w:sz w:val="28"/>
+          <w:szCs w:val="28"/>
+        </w:rPr>
+        <w:t xml:space="preserve"> er der brugt følgende </w:t>
+      </w:r>
+      <w:proofErr w:type="spellStart"/>
+      <w:r>
+        <w:rPr>
+          <w:sz w:val="28"/>
+          <w:szCs w:val="28"/>
+        </w:rPr>
+        <w:t>npm</w:t>
+      </w:r>
+      <w:proofErr w:type="spellEnd"/>
+      <w:r>
+        <w:rPr>
+          <w:sz w:val="28"/>
+          <w:szCs w:val="28"/>
+        </w:rPr>
+        <w:t xml:space="preserve"> pakker:</w:t>
       </w:r>
       <w:r>
         <w:rPr>
@@ -716,29 +764,85 @@
           <w:szCs w:val="28"/>
         </w:rPr>
         <w:br/>
-        <w:t>react-router og react-hook-form</w:t>
-      </w:r>
-    </w:p>
-    <w:p>
-      <w:pPr>
-        <w:rPr>
-          <w:sz w:val="28"/>
-          <w:szCs w:val="28"/>
-        </w:rPr>
-      </w:pPr>
-      <w:r>
-        <w:rPr>
-          <w:sz w:val="28"/>
-          <w:szCs w:val="28"/>
-        </w:rPr>
-        <w:t>Der er desuden også brugt kodestykker fra tidligere projekter på uddannelsen. Blandt andet useGet</w:t>
-      </w:r>
-      <w:r>
-        <w:rPr>
-          <w:sz w:val="28"/>
-          <w:szCs w:val="28"/>
-        </w:rPr>
-        <w:t xml:space="preserve"> og UserContext.</w:t>
+      </w:r>
+      <w:proofErr w:type="spellStart"/>
+      <w:r>
+        <w:rPr>
+          <w:sz w:val="28"/>
+          <w:szCs w:val="28"/>
+        </w:rPr>
+        <w:t>react</w:t>
+      </w:r>
+      <w:proofErr w:type="spellEnd"/>
+      <w:r>
+        <w:rPr>
+          <w:sz w:val="28"/>
+          <w:szCs w:val="28"/>
+        </w:rPr>
+        <w:t xml:space="preserve">-router og </w:t>
+      </w:r>
+      <w:proofErr w:type="spellStart"/>
+      <w:r>
+        <w:rPr>
+          <w:sz w:val="28"/>
+          <w:szCs w:val="28"/>
+        </w:rPr>
+        <w:t>react</w:t>
+      </w:r>
+      <w:proofErr w:type="spellEnd"/>
+      <w:r>
+        <w:rPr>
+          <w:sz w:val="28"/>
+          <w:szCs w:val="28"/>
+        </w:rPr>
+        <w:t>-hook-form</w:t>
+      </w:r>
+    </w:p>
+    <w:p>
+      <w:pPr>
+        <w:rPr>
+          <w:sz w:val="28"/>
+          <w:szCs w:val="28"/>
+        </w:rPr>
+      </w:pPr>
+      <w:r>
+        <w:rPr>
+          <w:sz w:val="28"/>
+          <w:szCs w:val="28"/>
+        </w:rPr>
+        <w:t xml:space="preserve">Der er desuden også brugt kodestykker fra tidligere projekter på uddannelsen. Blandt andet </w:t>
+      </w:r>
+      <w:proofErr w:type="spellStart"/>
+      <w:r>
+        <w:rPr>
+          <w:sz w:val="28"/>
+          <w:szCs w:val="28"/>
+        </w:rPr>
+        <w:t>useGet</w:t>
+      </w:r>
+      <w:proofErr w:type="spellEnd"/>
+      <w:r>
+        <w:rPr>
+          <w:sz w:val="28"/>
+          <w:szCs w:val="28"/>
+        </w:rPr>
+        <w:t xml:space="preserve"> og </w:t>
+      </w:r>
+      <w:proofErr w:type="spellStart"/>
+      <w:r>
+        <w:rPr>
+          <w:sz w:val="28"/>
+          <w:szCs w:val="28"/>
+        </w:rPr>
+        <w:t>UserContext</w:t>
+      </w:r>
+      <w:proofErr w:type="spellEnd"/>
+      <w:r>
+        <w:rPr>
+          <w:sz w:val="28"/>
+          <w:szCs w:val="28"/>
+        </w:rPr>
+        <w:t>.</w:t>
       </w:r>
     </w:p>
     <w:p>
@@ -816,7 +920,55 @@
           <w:sz w:val="28"/>
           <w:szCs w:val="28"/>
         </w:rPr>
-        <w:t xml:space="preserve">Mandagen er gået med at lave fil- og mappestruktur. Dertil er der lavet header, footer og de komponenter der er på forsiden. Forsiden er næsten stylet helt, men mangler lige lidt styling på SelectedProducts og PopularCategories komponenterne. Dette forventer jeg at få lavet færdig i tirsdagen. </w:t>
+        <w:t xml:space="preserve">Mandagen er gået med at lave fil- og mappestruktur. Dertil er der lavet header, </w:t>
+      </w:r>
+      <w:proofErr w:type="spellStart"/>
+      <w:r>
+        <w:rPr>
+          <w:sz w:val="28"/>
+          <w:szCs w:val="28"/>
+        </w:rPr>
+        <w:t>footer</w:t>
+      </w:r>
+      <w:proofErr w:type="spellEnd"/>
+      <w:r>
+        <w:rPr>
+          <w:sz w:val="28"/>
+          <w:szCs w:val="28"/>
+        </w:rPr>
+        <w:t xml:space="preserve"> og de komponenter der er på forsiden. Forsiden er næsten stylet helt, men mangler lige lidt styling på </w:t>
+      </w:r>
+      <w:proofErr w:type="spellStart"/>
+      <w:r>
+        <w:rPr>
+          <w:sz w:val="28"/>
+          <w:szCs w:val="28"/>
+        </w:rPr>
+        <w:t>SelectedProducts</w:t>
+      </w:r>
+      <w:proofErr w:type="spellEnd"/>
+      <w:r>
+        <w:rPr>
+          <w:sz w:val="28"/>
+          <w:szCs w:val="28"/>
+        </w:rPr>
+        <w:t xml:space="preserve"> og </w:t>
+      </w:r>
+      <w:proofErr w:type="spellStart"/>
+      <w:r>
+        <w:rPr>
+          <w:sz w:val="28"/>
+          <w:szCs w:val="28"/>
+        </w:rPr>
+        <w:t>PopularCategories</w:t>
+      </w:r>
+      <w:proofErr w:type="spellEnd"/>
+      <w:r>
+        <w:rPr>
+          <w:sz w:val="28"/>
+          <w:szCs w:val="28"/>
+        </w:rPr>
+        <w:t xml:space="preserve"> komponenterne. Dette forventer jeg at få lavet færdig i tirsdagen. </w:t>
       </w:r>
     </w:p>
     <w:p>

--- a/Den Groenne Avis - Peter Olesen.docx
+++ b/Den Groenne Avis - Peter Olesen.docx
@@ -997,6 +997,45 @@
           <w:szCs w:val="28"/>
         </w:rPr>
       </w:pPr>
+      <w:r>
+        <w:rPr>
+          <w:sz w:val="28"/>
+          <w:szCs w:val="28"/>
+        </w:rPr>
+        <w:t xml:space="preserve">Tirsdagen gik med at få styr på de styling-ting der manglede at blive lavet mandag. Kategori, annonce, login og opret bruger siderne er blevet lavet. Der er også blevet tilføjet </w:t>
+      </w:r>
+      <w:proofErr w:type="spellStart"/>
+      <w:r>
+        <w:rPr>
+          <w:sz w:val="28"/>
+          <w:szCs w:val="28"/>
+        </w:rPr>
+        <w:t>formatDateTime</w:t>
+      </w:r>
+      <w:proofErr w:type="spellEnd"/>
+      <w:r>
+        <w:rPr>
+          <w:sz w:val="28"/>
+          <w:szCs w:val="28"/>
+        </w:rPr>
+        <w:t xml:space="preserve"> og </w:t>
+      </w:r>
+      <w:proofErr w:type="spellStart"/>
+      <w:r>
+        <w:rPr>
+          <w:sz w:val="28"/>
+          <w:szCs w:val="28"/>
+        </w:rPr>
+        <w:t>truncateText</w:t>
+      </w:r>
+      <w:proofErr w:type="spellEnd"/>
+      <w:r>
+        <w:rPr>
+          <w:sz w:val="28"/>
+          <w:szCs w:val="28"/>
+        </w:rPr>
+        <w:t xml:space="preserve"> funktionerne fra tidligere projekter.</w:t>
+      </w:r>
     </w:p>
     <w:p>
       <w:pPr>
